--- a/02c1b1.equipo.docx
+++ b/02c1b1.equipo.docx
@@ -18,10 +18,9 @@
         <w:tblLook w:firstRow="1" w:lastRow="0" w:firstColumn="0" w:lastColumn="0" w:noHBand="0" w:noVBand="0" w:val="0020"/>
       </w:tblPr>
       <w:tblGrid>
-        <w:gridCol w:w="1980"/>
-        <w:gridCol w:w="1980"/>
-        <w:gridCol w:w="1980"/>
-        <w:gridCol w:w="1980"/>
+        <w:gridCol w:w="4329"/>
+        <w:gridCol w:w="2323"/>
+        <w:gridCol w:w="1267"/>
       </w:tblGrid>
       <w:tr>
         <w:trPr>
@@ -56,18 +55,6 @@
             </w:pPr>
             <w:r>
               <w:t xml:space="preserve">Dedicación</w:t>
-            </w:r>
-          </w:p>
-        </w:tc>
-        <w:tc>
-          <w:tcPr/>
-          <w:p>
-            <w:pPr>
-              <w:pStyle w:val="Compact"/>
-              <w:jc w:val="left"/>
-            </w:pPr>
-            <w:r>
-              <w:t xml:space="preserve">Horas</w:t>
             </w:r>
           </w:p>
         </w:tc>
@@ -109,18 +96,6 @@
             </w:r>
           </w:p>
         </w:tc>
-        <w:tc>
-          <w:tcPr/>
-          <w:p>
-            <w:pPr>
-              <w:pStyle w:val="Compact"/>
-              <w:jc w:val="left"/>
-            </w:pPr>
-            <w:r>
-              <w:t xml:space="preserve">1200</w:t>
-            </w:r>
-          </w:p>
-        </w:tc>
       </w:tr>
       <w:tr>
         <w:tc>
@@ -133,14 +108,6 @@
             <w:r>
               <w:t xml:space="preserve">Nota: este recurso puede ser individual, o común entre ambos proyectos del alcance</w:t>
             </w:r>
-          </w:p>
-        </w:tc>
-        <w:tc>
-          <w:tcPr/>
-          <w:p>
-            <w:pPr>
-              <w:pStyle w:val="Compact"/>
-            </w:pPr>
           </w:p>
         </w:tc>
         <w:tc>
@@ -197,18 +164,6 @@
             </w:r>
           </w:p>
         </w:tc>
-        <w:tc>
-          <w:tcPr/>
-          <w:p>
-            <w:pPr>
-              <w:pStyle w:val="Compact"/>
-              <w:jc w:val="left"/>
-            </w:pPr>
-            <w:r>
-              <w:t xml:space="preserve">1200</w:t>
-            </w:r>
-          </w:p>
-        </w:tc>
       </w:tr>
       <w:tr>
         <w:tc>
@@ -244,18 +199,6 @@
             </w:pPr>
             <w:r>
               <w:t xml:space="preserve">100%</w:t>
-            </w:r>
-          </w:p>
-        </w:tc>
-        <w:tc>
-          <w:tcPr/>
-          <w:p>
-            <w:pPr>
-              <w:pStyle w:val="Compact"/>
-              <w:jc w:val="left"/>
-            </w:pPr>
-            <w:r>
-              <w:t xml:space="preserve">1200</w:t>
             </w:r>
           </w:p>
         </w:tc>
@@ -297,18 +240,6 @@
             </w:r>
           </w:p>
         </w:tc>
-        <w:tc>
-          <w:tcPr/>
-          <w:p>
-            <w:pPr>
-              <w:pStyle w:val="Compact"/>
-              <w:jc w:val="left"/>
-            </w:pPr>
-            <w:r>
-              <w:t xml:space="preserve">*</w:t>
-            </w:r>
-          </w:p>
-        </w:tc>
       </w:tr>
       <w:tr>
         <w:tc>
@@ -319,16 +250,8 @@
               <w:jc w:val="left"/>
             </w:pPr>
             <w:r>
-              <w:t xml:space="preserve">○ Especialistas de aplicaciones pertenecientes al incremento de versión de la arquitectura FNA (ver Figura3. Aplicaciones de software del FNA involucrados en los incrementos de versión de la arquitectura de referencia)</w:t>
+              <w:t xml:space="preserve">- Especialistas de aplicaciones pertenecientes al incremento de versión de la arquitectura FNA (ver Figura3. Aplicaciones de software del FNA involucrados en los incrementos de versión de la arquitectura de referencia)</w:t>
             </w:r>
-          </w:p>
-        </w:tc>
-        <w:tc>
-          <w:tcPr/>
-          <w:p>
-            <w:pPr>
-              <w:pStyle w:val="Compact"/>
-            </w:pPr>
           </w:p>
         </w:tc>
         <w:tc>
@@ -357,16 +280,8 @@
               <w:jc w:val="left"/>
             </w:pPr>
             <w:r>
-              <w:t xml:space="preserve">○ Líder funcional de aplicaciones pertenecientes al incremento de versión de la arquitectura FNA</w:t>
+              <w:t xml:space="preserve">- Líder funcional de aplicaciones pertenecientes al incremento de versión de la arquitectura FNA</w:t>
             </w:r>
-          </w:p>
-        </w:tc>
-        <w:tc>
-          <w:tcPr/>
-          <w:p>
-            <w:pPr>
-              <w:pStyle w:val="Compact"/>
-            </w:pPr>
           </w:p>
         </w:tc>
         <w:tc>
@@ -398,14 +313,6 @@
       </w:pPr>
       <w:r>
         <w:t xml:space="preserve">(*) La dedicación y horas de participación de los recursos internos la dispone el FNA.</w:t>
-      </w:r>
-    </w:p>
-    <w:p>
-      <w:pPr>
-        <w:pStyle w:val="Textoindependiente"/>
-      </w:pPr>
-      <w:r>
-        <w:t xml:space="preserve">(**) 160 hrs/mes * 8 meses = 1,280 hrs proy</w:t>
       </w:r>
     </w:p>
     <w:p>

--- a/02c1b1.equipo.docx
+++ b/02c1b1.equipo.docx
@@ -5,7 +5,7 @@
     <w:bookmarkStart w:id="20" w:name="equipo-base-del-proyecto"/>
     <w:p>
       <w:pPr>
-        <w:pStyle w:val="Ttulo3"/>
+        <w:pStyle w:val="Ttulo4"/>
       </w:pPr>
       <w:r>
         <w:t xml:space="preserve">Equipo Base del Proyecto</w:t>

--- a/02c1b1.equipo.docx
+++ b/02c1b1.equipo.docx
@@ -18,9 +18,10 @@
         <w:tblLook w:firstRow="1" w:lastRow="0" w:firstColumn="0" w:lastColumn="0" w:noHBand="0" w:noVBand="0" w:val="0020"/>
       </w:tblPr>
       <w:tblGrid>
-        <w:gridCol w:w="4329"/>
-        <w:gridCol w:w="2323"/>
-        <w:gridCol w:w="1267"/>
+        <w:gridCol w:w="205"/>
+        <w:gridCol w:w="4217"/>
+        <w:gridCol w:w="2262"/>
+        <w:gridCol w:w="1234"/>
       </w:tblGrid>
       <w:tr>
         <w:trPr>
@@ -39,6 +40,14 @@
           <w:p>
             <w:pPr>
               <w:pStyle w:val="Compact"/>
+            </w:pPr>
+          </w:p>
+        </w:tc>
+        <w:tc>
+          <w:tcPr/>
+          <w:p>
+            <w:pPr>
+              <w:pStyle w:val="Compact"/>
               <w:jc w:val="left"/>
             </w:pPr>
             <w:r>
@@ -68,6 +77,18 @@
               <w:jc w:val="left"/>
             </w:pPr>
             <w:r>
+              <w:t xml:space="preserve">1</w:t>
+            </w:r>
+          </w:p>
+        </w:tc>
+        <w:tc>
+          <w:tcPr/>
+          <w:p>
+            <w:pPr>
+              <w:pStyle w:val="Compact"/>
+              <w:jc w:val="left"/>
+            </w:pPr>
+            <w:r>
               <w:t xml:space="preserve">Director / Gerente proyecto (Stefanini)</w:t>
             </w:r>
           </w:p>
@@ -103,6 +124,14 @@
           <w:p>
             <w:pPr>
               <w:pStyle w:val="Compact"/>
+            </w:pPr>
+          </w:p>
+        </w:tc>
+        <w:tc>
+          <w:tcPr/>
+          <w:p>
+            <w:pPr>
+              <w:pStyle w:val="Compact"/>
               <w:jc w:val="left"/>
             </w:pPr>
             <w:r>
@@ -136,6 +165,18 @@
               <w:jc w:val="left"/>
             </w:pPr>
             <w:r>
+              <w:t xml:space="preserve">2</w:t>
+            </w:r>
+          </w:p>
+        </w:tc>
+        <w:tc>
+          <w:tcPr/>
+          <w:p>
+            <w:pPr>
+              <w:pStyle w:val="Compact"/>
+              <w:jc w:val="left"/>
+            </w:pPr>
+            <w:r>
               <w:t xml:space="preserve">Especialista SOA o Arquitectura de software (Stefanini)</w:t>
             </w:r>
           </w:p>
@@ -174,6 +215,18 @@
               <w:jc w:val="left"/>
             </w:pPr>
             <w:r>
+              <w:t xml:space="preserve">3</w:t>
+            </w:r>
+          </w:p>
+        </w:tc>
+        <w:tc>
+          <w:tcPr/>
+          <w:p>
+            <w:pPr>
+              <w:pStyle w:val="Compact"/>
+              <w:jc w:val="left"/>
+            </w:pPr>
+            <w:r>
               <w:t xml:space="preserve">Especialista construcción software, servicios y componentes (Stefanini)</w:t>
             </w:r>
           </w:p>
@@ -209,6 +262,14 @@
           <w:p>
             <w:pPr>
               <w:pStyle w:val="Compact"/>
+            </w:pPr>
+          </w:p>
+        </w:tc>
+        <w:tc>
+          <w:tcPr/>
+          <w:p>
+            <w:pPr>
+              <w:pStyle w:val="Compact"/>
               <w:jc w:val="left"/>
             </w:pPr>
             <w:r>
@@ -247,6 +308,14 @@
           <w:p>
             <w:pPr>
               <w:pStyle w:val="Compact"/>
+            </w:pPr>
+          </w:p>
+        </w:tc>
+        <w:tc>
+          <w:tcPr/>
+          <w:p>
+            <w:pPr>
+              <w:pStyle w:val="Compact"/>
               <w:jc w:val="left"/>
             </w:pPr>
             <w:r>
@@ -272,6 +341,14 @@
         </w:tc>
       </w:tr>
       <w:tr>
+        <w:tc>
+          <w:tcPr/>
+          <w:p>
+            <w:pPr>
+              <w:pStyle w:val="Compact"/>
+            </w:pPr>
+          </w:p>
+        </w:tc>
         <w:tc>
           <w:tcPr/>
           <w:p>
